--- a/Publicity.docx
+++ b/Publicity.docx
@@ -29,9 +29,9 @@
           <w:noProof/>
         </w:rPr>
         <w:drawing>
-          <wp:inline distT="0" distB="0" distL="0" distR="0" wp14:anchorId="76C2D505" wp14:editId="774B8CBA">
-            <wp:extent cx="7000875" cy="2743200"/>
-            <wp:effectExtent l="0" t="0" r="0" b="0"/>
+          <wp:inline distT="0" distB="0" distL="0" distR="0" wp14:anchorId="76C2D505" wp14:editId="7EAC3F14">
+            <wp:extent cx="5431382" cy="2128215"/>
+            <wp:effectExtent l="0" t="0" r="0" b="5715"/>
             <wp:docPr id="2" name="Picture 2" descr="Graphical user interface, application&#10;&#10;Description automatically generated"/>
             <wp:cNvGraphicFramePr>
               <a:graphicFrameLocks xmlns:a="http://schemas.openxmlformats.org/drawingml/2006/main" noChangeAspect="1"/>
@@ -52,7 +52,7 @@
                   <pic:spPr>
                     <a:xfrm>
                       <a:off x="0" y="0"/>
-                      <a:ext cx="7000875" cy="2743200"/>
+                      <a:ext cx="5454505" cy="2137275"/>
                     </a:xfrm>
                     <a:prstGeom prst="rect">
                       <a:avLst/>
@@ -211,6 +211,7 @@
           <w:bCs/>
           <w:highlight w:val="white"/>
         </w:rPr>
+        <w:lastRenderedPageBreak/>
         <w:t>Photos:</w:t>
       </w:r>
       <w:r>
@@ -401,13 +402,57 @@
     <w:lsdException w:name="HTML Sample" w:semiHidden="1" w:unhideWhenUsed="1"/>
     <w:lsdException w:name="HTML Typewriter" w:semiHidden="1" w:unhideWhenUsed="1"/>
     <w:lsdException w:name="HTML Variable" w:semiHidden="1" w:unhideWhenUsed="1"/>
+    <w:lsdException w:name="Normal Table" w:semiHidden="1" w:unhideWhenUsed="1"/>
     <w:lsdException w:name="annotation subject" w:semiHidden="1" w:unhideWhenUsed="1"/>
     <w:lsdException w:name="No List" w:semiHidden="1" w:unhideWhenUsed="1"/>
     <w:lsdException w:name="Outline List 1" w:semiHidden="1" w:unhideWhenUsed="1"/>
     <w:lsdException w:name="Outline List 2" w:semiHidden="1" w:unhideWhenUsed="1"/>
     <w:lsdException w:name="Outline List 3" w:semiHidden="1" w:unhideWhenUsed="1"/>
+    <w:lsdException w:name="Table Simple 1" w:semiHidden="1" w:unhideWhenUsed="1"/>
+    <w:lsdException w:name="Table Simple 2" w:semiHidden="1" w:unhideWhenUsed="1"/>
+    <w:lsdException w:name="Table Simple 3" w:semiHidden="1" w:unhideWhenUsed="1"/>
+    <w:lsdException w:name="Table Classic 1" w:semiHidden="1" w:unhideWhenUsed="1"/>
+    <w:lsdException w:name="Table Classic 2" w:semiHidden="1" w:unhideWhenUsed="1"/>
+    <w:lsdException w:name="Table Classic 3" w:semiHidden="1" w:unhideWhenUsed="1"/>
+    <w:lsdException w:name="Table Classic 4" w:semiHidden="1" w:unhideWhenUsed="1"/>
+    <w:lsdException w:name="Table Colorful 1" w:semiHidden="1" w:unhideWhenUsed="1"/>
+    <w:lsdException w:name="Table Colorful 2" w:semiHidden="1" w:unhideWhenUsed="1"/>
+    <w:lsdException w:name="Table Colorful 3" w:semiHidden="1" w:unhideWhenUsed="1"/>
+    <w:lsdException w:name="Table Columns 1" w:semiHidden="1" w:unhideWhenUsed="1"/>
+    <w:lsdException w:name="Table Columns 2" w:semiHidden="1" w:unhideWhenUsed="1"/>
+    <w:lsdException w:name="Table Columns 3" w:semiHidden="1" w:unhideWhenUsed="1"/>
+    <w:lsdException w:name="Table Columns 4" w:semiHidden="1" w:unhideWhenUsed="1"/>
+    <w:lsdException w:name="Table Columns 5" w:semiHidden="1" w:unhideWhenUsed="1"/>
+    <w:lsdException w:name="Table Grid 1" w:semiHidden="1" w:unhideWhenUsed="1"/>
+    <w:lsdException w:name="Table Grid 2" w:semiHidden="1" w:unhideWhenUsed="1"/>
+    <w:lsdException w:name="Table Grid 3" w:semiHidden="1" w:unhideWhenUsed="1"/>
+    <w:lsdException w:name="Table Grid 4" w:semiHidden="1" w:unhideWhenUsed="1"/>
+    <w:lsdException w:name="Table Grid 5" w:semiHidden="1" w:unhideWhenUsed="1"/>
+    <w:lsdException w:name="Table Grid 6" w:semiHidden="1" w:unhideWhenUsed="1"/>
+    <w:lsdException w:name="Table Grid 7" w:semiHidden="1" w:unhideWhenUsed="1"/>
+    <w:lsdException w:name="Table Grid 8" w:semiHidden="1" w:unhideWhenUsed="1"/>
+    <w:lsdException w:name="Table List 1" w:semiHidden="1" w:unhideWhenUsed="1"/>
+    <w:lsdException w:name="Table List 2" w:semiHidden="1" w:unhideWhenUsed="1"/>
+    <w:lsdException w:name="Table List 3" w:semiHidden="1" w:unhideWhenUsed="1"/>
+    <w:lsdException w:name="Table List 4" w:semiHidden="1" w:unhideWhenUsed="1"/>
+    <w:lsdException w:name="Table List 5" w:semiHidden="1" w:unhideWhenUsed="1"/>
+    <w:lsdException w:name="Table List 6" w:semiHidden="1" w:unhideWhenUsed="1"/>
+    <w:lsdException w:name="Table List 7" w:semiHidden="1" w:unhideWhenUsed="1"/>
+    <w:lsdException w:name="Table List 8" w:semiHidden="1" w:unhideWhenUsed="1"/>
+    <w:lsdException w:name="Table 3D effects 1" w:semiHidden="1" w:unhideWhenUsed="1"/>
+    <w:lsdException w:name="Table 3D effects 2" w:semiHidden="1" w:unhideWhenUsed="1"/>
+    <w:lsdException w:name="Table 3D effects 3" w:semiHidden="1" w:unhideWhenUsed="1"/>
+    <w:lsdException w:name="Table Contemporary" w:semiHidden="1" w:unhideWhenUsed="1"/>
+    <w:lsdException w:name="Table Elegant" w:semiHidden="1" w:unhideWhenUsed="1"/>
+    <w:lsdException w:name="Table Professional" w:semiHidden="1" w:unhideWhenUsed="1"/>
+    <w:lsdException w:name="Table Subtle 1" w:semiHidden="1" w:unhideWhenUsed="1"/>
+    <w:lsdException w:name="Table Subtle 2" w:semiHidden="1" w:unhideWhenUsed="1"/>
+    <w:lsdException w:name="Table Web 1" w:semiHidden="1" w:unhideWhenUsed="1"/>
+    <w:lsdException w:name="Table Web 2" w:semiHidden="1" w:unhideWhenUsed="1"/>
+    <w:lsdException w:name="Table Web 3" w:semiHidden="1" w:unhideWhenUsed="1"/>
     <w:lsdException w:name="Balloon Text" w:semiHidden="1" w:unhideWhenUsed="1"/>
     <w:lsdException w:name="Table Grid" w:uiPriority="39"/>
+    <w:lsdException w:name="Table Theme" w:semiHidden="1" w:unhideWhenUsed="1"/>
     <w:lsdException w:name="Placeholder Text" w:semiHidden="1"/>
     <w:lsdException w:name="No Spacing" w:uiPriority="1" w:qFormat="1"/>
     <w:lsdException w:name="Light Shading" w:uiPriority="60"/>

--- a/Publicity.docx
+++ b/Publicity.docx
@@ -4,16 +4,16 @@
   <w:body>
     <w:p>
       <w:pPr>
-        <w:ind w:left="720" w:right="720"/>
-      </w:pPr>
-    </w:p>
-    <w:p>
-      <w:pPr>
-        <w:pStyle w:val="Title"/>
-        <w:jc w:val="center"/>
+        <w:pStyle w:val="Heading1"/>
       </w:pPr>
       <w:r>
-        <w:t>Publish Grid</w:t>
+        <w:t>Publi</w:t>
+      </w:r>
+      <w:r>
+        <w:t>city – Publish your</w:t>
+      </w:r>
+      <w:r>
+        <w:t xml:space="preserve"> Grid</w:t>
       </w:r>
     </w:p>
     <w:p>
@@ -211,7 +211,6 @@
           <w:bCs/>
           <w:highlight w:val="white"/>
         </w:rPr>
-        <w:lastRenderedPageBreak/>
         <w:t>Photos:</w:t>
       </w:r>
       <w:r>

--- a/Publicity.docx
+++ b/Publicity.docx
@@ -6,6 +6,7 @@
       <w:pPr>
         <w:pStyle w:val="Heading1"/>
       </w:pPr>
+      <w:bookmarkStart w:id="0" w:name="OLE_LINK15"/>
       <w:r>
         <w:t>Publi</w:t>
       </w:r>
@@ -18,7 +19,6 @@
     </w:p>
     <w:p>
       <w:pPr>
-        <w:ind w:left="720" w:right="720"/>
         <w:rPr>
           <w:rFonts w:ascii="Verdana" w:hAnsi="Verdana" w:cs="Verdana"/>
           <w:highlight w:val="white"/>
@@ -67,7 +67,6 @@
     </w:p>
     <w:p>
       <w:pPr>
-        <w:ind w:left="720" w:right="720"/>
         <w:rPr>
           <w:rFonts w:ascii="Verdana" w:hAnsi="Verdana" w:cs="Verdana"/>
         </w:rPr>
@@ -99,7 +98,6 @@
     </w:p>
     <w:p>
       <w:pPr>
-        <w:ind w:left="720" w:right="720"/>
         <w:rPr>
           <w:rFonts w:ascii="Verdana" w:hAnsi="Verdana" w:cs="Verdana"/>
           <w:highlight w:val="white"/>
@@ -109,12 +107,25 @@
         <w:rPr>
           <w:rFonts w:ascii="Verdana" w:hAnsi="Verdana" w:cs="Verdana"/>
         </w:rPr>
-        <w:t>Categories are used to put you grid into the Destination Guide.</w:t>
+        <w:t xml:space="preserve">Categories </w:t>
+      </w:r>
+      <w:proofErr w:type="gramStart"/>
+      <w:r>
+        <w:rPr>
+          <w:rFonts w:ascii="Verdana" w:hAnsi="Verdana" w:cs="Verdana"/>
+        </w:rPr>
+        <w:t>are used</w:t>
+      </w:r>
+      <w:proofErr w:type="gramEnd"/>
+      <w:r>
+        <w:rPr>
+          <w:rFonts w:ascii="Verdana" w:hAnsi="Verdana" w:cs="Verdana"/>
+        </w:rPr>
+        <w:t xml:space="preserve"> to put you grid into the Destination Guide.</w:t>
       </w:r>
     </w:p>
     <w:p>
       <w:pPr>
-        <w:ind w:left="720" w:right="720"/>
         <w:rPr>
           <w:rFonts w:ascii="Verdana" w:hAnsi="Verdana" w:cs="Verdana"/>
           <w:highlight w:val="white"/>
@@ -180,7 +191,6 @@
     </w:p>
     <w:p>
       <w:pPr>
-        <w:ind w:left="720" w:right="720"/>
         <w:rPr>
           <w:rFonts w:ascii="Verdana" w:hAnsi="Verdana" w:cs="Verdana"/>
           <w:highlight w:val="white"/>
@@ -189,7 +199,6 @@
     </w:p>
     <w:p>
       <w:pPr>
-        <w:ind w:left="720" w:right="720"/>
         <w:rPr>
           <w:rFonts w:ascii="Verdana" w:hAnsi="Verdana" w:cs="Verdana"/>
           <w:highlight w:val="white"/>
@@ -198,7 +207,6 @@
     </w:p>
     <w:p>
       <w:pPr>
-        <w:ind w:left="720" w:right="720"/>
         <w:rPr>
           <w:rFonts w:ascii="Verdana" w:hAnsi="Verdana" w:cs="Verdana"/>
           <w:highlight w:val="white"/>
@@ -243,32 +251,7 @@
         </w:rPr>
         <w:t xml:space="preserve">PNG image and it will appear in your listing. </w:t>
       </w:r>
-    </w:p>
-    <w:p>
-      <w:pPr>
-        <w:ind w:left="720" w:right="720"/>
-        <w:rPr>
-          <w:rFonts w:ascii="Verdana" w:hAnsi="Verdana" w:cs="Verdana"/>
-          <w:highlight w:val="white"/>
-        </w:rPr>
-      </w:pPr>
-    </w:p>
-    <w:p>
-      <w:pPr>
-        <w:ind w:left="720" w:right="720"/>
-        <w:rPr>
-          <w:rFonts w:ascii="Verdana" w:hAnsi="Verdana" w:cs="Verdana"/>
-          <w:highlight w:val="white"/>
-        </w:rPr>
-      </w:pPr>
-    </w:p>
-    <w:p>
-      <w:pPr>
-        <w:ind w:left="720" w:right="720"/>
-        <w:rPr>
-          <w:rFonts w:ascii="Verdana" w:hAnsi="Verdana" w:cs="Verdana"/>
-        </w:rPr>
-      </w:pPr>
+      <w:bookmarkEnd w:id="0"/>
     </w:p>
     <w:sectPr>
       <w:pgSz w:w="12240" w:h="15840"/>

--- a/Publicity.docx
+++ b/Publicity.docx
@@ -1,6 +1,6 @@
 
 <file path=word/document.xml><?xml version="1.0" encoding="utf-8"?>
-<w:document xmlns:wpc="http://schemas.microsoft.com/office/word/2010/wordprocessingCanvas" xmlns:cx="http://schemas.microsoft.com/office/drawing/2014/chartex" xmlns:cx1="http://schemas.microsoft.com/office/drawing/2015/9/8/chartex" xmlns:cx2="http://schemas.microsoft.com/office/drawing/2015/10/21/chartex" xmlns:cx3="http://schemas.microsoft.com/office/drawing/2016/5/9/chartex" xmlns:cx4="http://schemas.microsoft.com/office/drawing/2016/5/10/chartex" xmlns:cx5="http://schemas.microsoft.com/office/drawing/2016/5/11/chartex" xmlns:cx6="http://schemas.microsoft.com/office/drawing/2016/5/12/chartex" xmlns:cx7="http://schemas.microsoft.com/office/drawing/2016/5/13/chartex" xmlns:cx8="http://schemas.microsoft.com/office/drawing/2016/5/14/chartex" xmlns:mc="http://schemas.openxmlformats.org/markup-compatibility/2006" xmlns:aink="http://schemas.microsoft.com/office/drawing/2016/ink" xmlns:am3d="http://schemas.microsoft.com/office/drawing/2017/model3d" xmlns:o="urn:schemas-microsoft-com:office:office" xmlns:r="http://schemas.openxmlformats.org/officeDocument/2006/relationships" xmlns:m="http://schemas.openxmlformats.org/officeDocument/2006/math" xmlns:v="urn:schemas-microsoft-com:vml" xmlns:wp14="http://schemas.microsoft.com/office/word/2010/wordprocessingDrawing" xmlns:wp="http://schemas.openxmlformats.org/drawingml/2006/wordprocessingDrawing" xmlns:w10="urn:schemas-microsoft-com:office:word" xmlns:w="http://schemas.openxmlformats.org/wordprocessingml/2006/main" xmlns:w14="http://schemas.microsoft.com/office/word/2010/wordml" xmlns:w15="http://schemas.microsoft.com/office/word/2012/wordml" xmlns:w16cex="http://schemas.microsoft.com/office/word/2018/wordml/cex" xmlns:w16cid="http://schemas.microsoft.com/office/word/2016/wordml/cid" xmlns:w16="http://schemas.microsoft.com/office/word/2018/wordml" xmlns:w16sdtdh="http://schemas.microsoft.com/office/word/2020/wordml/sdtdatahash" xmlns:w16se="http://schemas.microsoft.com/office/word/2015/wordml/symex" xmlns:wpg="http://schemas.microsoft.com/office/word/2010/wordprocessingGroup" xmlns:wpi="http://schemas.microsoft.com/office/word/2010/wordprocessingInk" xmlns:wne="http://schemas.microsoft.com/office/word/2006/wordml" xmlns:wps="http://schemas.microsoft.com/office/word/2010/wordprocessingShape" mc:Ignorable="w14 w15 w16se w16cid w16 w16cex w16sdtdh wp14">
+<w:document xmlns:wpc="http://schemas.microsoft.com/office/word/2010/wordprocessingCanvas" xmlns:cx="http://schemas.microsoft.com/office/drawing/2014/chartex" xmlns:cx1="http://schemas.microsoft.com/office/drawing/2015/9/8/chartex" xmlns:cx2="http://schemas.microsoft.com/office/drawing/2015/10/21/chartex" xmlns:cx3="http://schemas.microsoft.com/office/drawing/2016/5/9/chartex" xmlns:cx4="http://schemas.microsoft.com/office/drawing/2016/5/10/chartex" xmlns:cx5="http://schemas.microsoft.com/office/drawing/2016/5/11/chartex" xmlns:cx6="http://schemas.microsoft.com/office/drawing/2016/5/12/chartex" xmlns:cx7="http://schemas.microsoft.com/office/drawing/2016/5/13/chartex" xmlns:cx8="http://schemas.microsoft.com/office/drawing/2016/5/14/chartex" xmlns:mc="http://schemas.openxmlformats.org/markup-compatibility/2006" xmlns:aink="http://schemas.microsoft.com/office/drawing/2016/ink" xmlns:am3d="http://schemas.microsoft.com/office/drawing/2017/model3d" xmlns:o="urn:schemas-microsoft-com:office:office" xmlns:oel="http://schemas.microsoft.com/office/2019/extlst" xmlns:r="http://schemas.openxmlformats.org/officeDocument/2006/relationships" xmlns:m="http://schemas.openxmlformats.org/officeDocument/2006/math" xmlns:v="urn:schemas-microsoft-com:vml" xmlns:wp14="http://schemas.microsoft.com/office/word/2010/wordprocessingDrawing" xmlns:wp="http://schemas.openxmlformats.org/drawingml/2006/wordprocessingDrawing" xmlns:w10="urn:schemas-microsoft-com:office:word" xmlns:w="http://schemas.openxmlformats.org/wordprocessingml/2006/main" xmlns:w14="http://schemas.microsoft.com/office/word/2010/wordml" xmlns:w15="http://schemas.microsoft.com/office/word/2012/wordml" xmlns:w16cex="http://schemas.microsoft.com/office/word/2018/wordml/cex" xmlns:w16cid="http://schemas.microsoft.com/office/word/2016/wordml/cid" xmlns:w16="http://schemas.microsoft.com/office/word/2018/wordml" xmlns:w16sdtdh="http://schemas.microsoft.com/office/word/2020/wordml/sdtdatahash" xmlns:w16se="http://schemas.microsoft.com/office/word/2015/wordml/symex" xmlns:wpg="http://schemas.microsoft.com/office/word/2010/wordprocessingGroup" xmlns:wpi="http://schemas.microsoft.com/office/word/2010/wordprocessingInk" xmlns:wne="http://schemas.microsoft.com/office/word/2006/wordml" xmlns:wps="http://schemas.microsoft.com/office/word/2010/wordprocessingShape" mc:Ignorable="w14 w15 w16se w16cid w16 w16cex w16sdtdh wp14">
   <w:body>
     <w:p>
       <w:pPr>
@@ -26,13 +26,13 @@
       </w:pPr>
       <w:r>
         <w:rPr>
-          <w:noProof/>
+          <w:rFonts w:ascii="Verdana" w:hAnsi="Verdana" w:cs="Verdana"/>
         </w:rPr>
         <w:drawing>
-          <wp:inline distT="0" distB="0" distL="0" distR="0" wp14:anchorId="76C2D505" wp14:editId="7EAC3F14">
-            <wp:extent cx="5431382" cy="2128215"/>
-            <wp:effectExtent l="0" t="0" r="0" b="5715"/>
-            <wp:docPr id="2" name="Picture 2" descr="Graphical user interface, application&#10;&#10;Description automatically generated"/>
+          <wp:inline distT="0" distB="0" distL="0" distR="0" wp14:anchorId="78094899" wp14:editId="6A3D0DB4">
+            <wp:extent cx="5943600" cy="2776220"/>
+            <wp:effectExtent l="0" t="0" r="0" b="5080"/>
+            <wp:docPr id="841107276" name="Picture 1" descr="A screenshot of a computer&#10;&#10;Description automatically generated"/>
             <wp:cNvGraphicFramePr>
               <a:graphicFrameLocks xmlns:a="http://schemas.openxmlformats.org/drawingml/2006/main" noChangeAspect="1"/>
             </wp:cNvGraphicFramePr>
@@ -40,7 +40,7 @@
               <a:graphicData uri="http://schemas.openxmlformats.org/drawingml/2006/picture">
                 <pic:pic xmlns:pic="http://schemas.openxmlformats.org/drawingml/2006/picture">
                   <pic:nvPicPr>
-                    <pic:cNvPr id="2" name="Picture 2" descr="Graphical user interface, application&#10;&#10;Description automatically generated"/>
+                    <pic:cNvPr id="841107276" name="Picture 1" descr="A screenshot of a computer&#10;&#10;Description automatically generated"/>
                     <pic:cNvPicPr/>
                   </pic:nvPicPr>
                   <pic:blipFill>
@@ -52,7 +52,7 @@
                   <pic:spPr>
                     <a:xfrm>
                       <a:off x="0" y="0"/>
-                      <a:ext cx="5454505" cy="2137275"/>
+                      <a:ext cx="5943600" cy="2776220"/>
                     </a:xfrm>
                     <a:prstGeom prst="rect">
                       <a:avLst/>
@@ -78,22 +78,8 @@
         </w:rPr>
         <w:t>Publish Grid sends shows your grid in the list at </w:t>
       </w:r>
-      <w:hyperlink r:id="rId5" w:history="1">
-        <w:r>
-          <w:rPr>
-            <w:rFonts w:ascii="Verdana" w:hAnsi="Verdana" w:cs="Verdana"/>
-            <w:color w:val="469DC4"/>
-            <w:highlight w:val="white"/>
-            <w:u w:val="single"/>
-          </w:rPr>
-          <w:t>Hyperica.com</w:t>
-        </w:r>
-      </w:hyperlink>
       <w:r>
-        <w:rPr>
-          <w:rFonts w:ascii="Verdana" w:hAnsi="Verdana" w:cs="Verdana"/>
-        </w:rPr>
-        <w:t>:</w:t>
+        <w:t>outworldz.com</w:t>
       </w:r>
     </w:p>
     <w:p>
@@ -107,21 +93,19 @@
         <w:rPr>
           <w:rFonts w:ascii="Verdana" w:hAnsi="Verdana" w:cs="Verdana"/>
         </w:rPr>
-        <w:t xml:space="preserve">Categories </w:t>
+        <w:t>Categories are used to put you</w:t>
       </w:r>
-      <w:proofErr w:type="gramStart"/>
       <w:r>
         <w:rPr>
           <w:rFonts w:ascii="Verdana" w:hAnsi="Verdana" w:cs="Verdana"/>
         </w:rPr>
-        <w:t>are used</w:t>
+        <w:t>r</w:t>
       </w:r>
-      <w:proofErr w:type="gramEnd"/>
       <w:r>
         <w:rPr>
           <w:rFonts w:ascii="Verdana" w:hAnsi="Verdana" w:cs="Verdana"/>
         </w:rPr>
-        <w:t xml:space="preserve"> to put you grid into the Destination Guide.</w:t>
+        <w:t xml:space="preserve"> grid into the Destination Guide.</w:t>
       </w:r>
     </w:p>
     <w:p>
@@ -140,8 +124,8 @@
           <w:lang w:val="en"/>
         </w:rPr>
         <w:drawing>
-          <wp:inline distT="0" distB="0" distL="0" distR="0" wp14:anchorId="30B09F3C" wp14:editId="6FA4E2D8">
-            <wp:extent cx="5449824" cy="3794760"/>
+          <wp:inline distT="0" distB="0" distL="0" distR="0" wp14:anchorId="30B09F3C" wp14:editId="018B1F1D">
+            <wp:extent cx="4876800" cy="3395758"/>
             <wp:effectExtent l="0" t="0" r="0" b="0"/>
             <wp:docPr id="1" name="Picture 1" descr="Image"/>
             <wp:cNvGraphicFramePr>
@@ -157,7 +141,7 @@
                     </pic:cNvPicPr>
                   </pic:nvPicPr>
                   <pic:blipFill>
-                    <a:blip r:embed="rId6">
+                    <a:blip r:embed="rId5">
                       <a:extLst>
                         <a:ext uri="{28A0092B-C50C-407E-A947-70E740481C1C}">
                           <a14:useLocalDpi xmlns:a14="http://schemas.microsoft.com/office/drawing/2010/main" val="0"/>
@@ -172,7 +156,7 @@
                   <pic:spPr bwMode="auto">
                     <a:xfrm>
                       <a:off x="0" y="0"/>
-                      <a:ext cx="5449824" cy="3794760"/>
+                      <a:ext cx="4879444" cy="3397599"/>
                     </a:xfrm>
                     <a:prstGeom prst="rect">
                       <a:avLst/>
@@ -188,22 +172,6 @@
           </wp:inline>
         </w:drawing>
       </w:r>
-    </w:p>
-    <w:p>
-      <w:pPr>
-        <w:rPr>
-          <w:rFonts w:ascii="Verdana" w:hAnsi="Verdana" w:cs="Verdana"/>
-          <w:highlight w:val="white"/>
-        </w:rPr>
-      </w:pPr>
-    </w:p>
-    <w:p>
-      <w:pPr>
-        <w:rPr>
-          <w:rFonts w:ascii="Verdana" w:hAnsi="Verdana" w:cs="Verdana"/>
-          <w:highlight w:val="white"/>
-        </w:rPr>
-      </w:pPr>
     </w:p>
     <w:p>
       <w:pPr>

--- a/Publicity.docx
+++ b/Publicity.docx
@@ -1,6 +1,6 @@
 
 <file path=word/document.xml><?xml version="1.0" encoding="utf-8"?>
-<w:document xmlns:wpc="http://schemas.microsoft.com/office/word/2010/wordprocessingCanvas" xmlns:cx="http://schemas.microsoft.com/office/drawing/2014/chartex" xmlns:cx1="http://schemas.microsoft.com/office/drawing/2015/9/8/chartex" xmlns:cx2="http://schemas.microsoft.com/office/drawing/2015/10/21/chartex" xmlns:cx3="http://schemas.microsoft.com/office/drawing/2016/5/9/chartex" xmlns:cx4="http://schemas.microsoft.com/office/drawing/2016/5/10/chartex" xmlns:cx5="http://schemas.microsoft.com/office/drawing/2016/5/11/chartex" xmlns:cx6="http://schemas.microsoft.com/office/drawing/2016/5/12/chartex" xmlns:cx7="http://schemas.microsoft.com/office/drawing/2016/5/13/chartex" xmlns:cx8="http://schemas.microsoft.com/office/drawing/2016/5/14/chartex" xmlns:mc="http://schemas.openxmlformats.org/markup-compatibility/2006" xmlns:aink="http://schemas.microsoft.com/office/drawing/2016/ink" xmlns:am3d="http://schemas.microsoft.com/office/drawing/2017/model3d" xmlns:o="urn:schemas-microsoft-com:office:office" xmlns:oel="http://schemas.microsoft.com/office/2019/extlst" xmlns:r="http://schemas.openxmlformats.org/officeDocument/2006/relationships" xmlns:m="http://schemas.openxmlformats.org/officeDocument/2006/math" xmlns:v="urn:schemas-microsoft-com:vml" xmlns:wp14="http://schemas.microsoft.com/office/word/2010/wordprocessingDrawing" xmlns:wp="http://schemas.openxmlformats.org/drawingml/2006/wordprocessingDrawing" xmlns:w10="urn:schemas-microsoft-com:office:word" xmlns:w="http://schemas.openxmlformats.org/wordprocessingml/2006/main" xmlns:w14="http://schemas.microsoft.com/office/word/2010/wordml" xmlns:w15="http://schemas.microsoft.com/office/word/2012/wordml" xmlns:w16cex="http://schemas.microsoft.com/office/word/2018/wordml/cex" xmlns:w16cid="http://schemas.microsoft.com/office/word/2016/wordml/cid" xmlns:w16="http://schemas.microsoft.com/office/word/2018/wordml" xmlns:w16sdtdh="http://schemas.microsoft.com/office/word/2020/wordml/sdtdatahash" xmlns:w16se="http://schemas.microsoft.com/office/word/2015/wordml/symex" xmlns:wpg="http://schemas.microsoft.com/office/word/2010/wordprocessingGroup" xmlns:wpi="http://schemas.microsoft.com/office/word/2010/wordprocessingInk" xmlns:wne="http://schemas.microsoft.com/office/word/2006/wordml" xmlns:wps="http://schemas.microsoft.com/office/word/2010/wordprocessingShape" mc:Ignorable="w14 w15 w16se w16cid w16 w16cex w16sdtdh wp14">
+<w:document xmlns:wpc="http://schemas.microsoft.com/office/word/2010/wordprocessingCanvas" xmlns:cx="http://schemas.microsoft.com/office/drawing/2014/chartex" xmlns:cx1="http://schemas.microsoft.com/office/drawing/2015/9/8/chartex" xmlns:cx2="http://schemas.microsoft.com/office/drawing/2015/10/21/chartex" xmlns:cx3="http://schemas.microsoft.com/office/drawing/2016/5/9/chartex" xmlns:cx4="http://schemas.microsoft.com/office/drawing/2016/5/10/chartex" xmlns:cx5="http://schemas.microsoft.com/office/drawing/2016/5/11/chartex" xmlns:cx6="http://schemas.microsoft.com/office/drawing/2016/5/12/chartex" xmlns:cx7="http://schemas.microsoft.com/office/drawing/2016/5/13/chartex" xmlns:cx8="http://schemas.microsoft.com/office/drawing/2016/5/14/chartex" xmlns:mc="http://schemas.openxmlformats.org/markup-compatibility/2006" xmlns:aink="http://schemas.microsoft.com/office/drawing/2016/ink" xmlns:am3d="http://schemas.microsoft.com/office/drawing/2017/model3d" xmlns:o="urn:schemas-microsoft-com:office:office" xmlns:oel="http://schemas.microsoft.com/office/2019/extlst" xmlns:r="http://schemas.openxmlformats.org/officeDocument/2006/relationships" xmlns:m="http://schemas.openxmlformats.org/officeDocument/2006/math" xmlns:v="urn:schemas-microsoft-com:vml" xmlns:wp14="http://schemas.microsoft.com/office/word/2010/wordprocessingDrawing" xmlns:wp="http://schemas.openxmlformats.org/drawingml/2006/wordprocessingDrawing" xmlns:w10="urn:schemas-microsoft-com:office:word" xmlns:w="http://schemas.openxmlformats.org/wordprocessingml/2006/main" xmlns:w14="http://schemas.microsoft.com/office/word/2010/wordml" xmlns:w15="http://schemas.microsoft.com/office/word/2012/wordml" xmlns:w16cex="http://schemas.microsoft.com/office/word/2018/wordml/cex" xmlns:w16cid="http://schemas.microsoft.com/office/word/2016/wordml/cid" xmlns:w16="http://schemas.microsoft.com/office/word/2018/wordml" xmlns:w16du="http://schemas.microsoft.com/office/word/2023/wordml/word16du" xmlns:w16sdtdh="http://schemas.microsoft.com/office/word/2020/wordml/sdtdatahash" xmlns:w16se="http://schemas.microsoft.com/office/word/2015/wordml/symex" xmlns:wpg="http://schemas.microsoft.com/office/word/2010/wordprocessingGroup" xmlns:wpi="http://schemas.microsoft.com/office/word/2010/wordprocessingInk" xmlns:wne="http://schemas.microsoft.com/office/word/2006/wordml" xmlns:wps="http://schemas.microsoft.com/office/word/2010/wordprocessingShape" mc:Ignorable="w14 w15 w16se w16cid w16 w16cex w16sdtdh w16du wp14">
   <w:body>
     <w:p>
       <w:pPr>
@@ -27,6 +27,7 @@
       <w:r>
         <w:rPr>
           <w:rFonts w:ascii="Verdana" w:hAnsi="Verdana" w:cs="Verdana"/>
+          <w:noProof/>
         </w:rPr>
         <w:drawing>
           <wp:inline distT="0" distB="0" distL="0" distR="0" wp14:anchorId="78094899" wp14:editId="6A3D0DB4">
@@ -106,6 +107,12 @@
           <w:rFonts w:ascii="Verdana" w:hAnsi="Verdana" w:cs="Verdana"/>
         </w:rPr>
         <w:t xml:space="preserve"> grid into the Destination Guide.</w:t>
+      </w:r>
+      <w:r>
+        <w:rPr>
+          <w:rFonts w:ascii="Verdana" w:hAnsi="Verdana" w:cs="Verdana"/>
+        </w:rPr>
+        <w:t xml:space="preserve"> </w:t>
       </w:r>
     </w:p>
     <w:p>
@@ -232,7 +239,7 @@
 </file>
 
 <file path=word/styles.xml><?xml version="1.0" encoding="utf-8"?>
-<w:styles xmlns:mc="http://schemas.openxmlformats.org/markup-compatibility/2006" xmlns:r="http://schemas.openxmlformats.org/officeDocument/2006/relationships" xmlns:w="http://schemas.openxmlformats.org/wordprocessingml/2006/main" xmlns:w14="http://schemas.microsoft.com/office/word/2010/wordml" xmlns:w15="http://schemas.microsoft.com/office/word/2012/wordml" xmlns:w16cex="http://schemas.microsoft.com/office/word/2018/wordml/cex" xmlns:w16cid="http://schemas.microsoft.com/office/word/2016/wordml/cid" xmlns:w16="http://schemas.microsoft.com/office/word/2018/wordml" xmlns:w16sdtdh="http://schemas.microsoft.com/office/word/2020/wordml/sdtdatahash" xmlns:w16se="http://schemas.microsoft.com/office/word/2015/wordml/symex" mc:Ignorable="w14 w15 w16se w16cid w16 w16cex w16sdtdh">
+<w:styles xmlns:mc="http://schemas.openxmlformats.org/markup-compatibility/2006" xmlns:r="http://schemas.openxmlformats.org/officeDocument/2006/relationships" xmlns:w="http://schemas.openxmlformats.org/wordprocessingml/2006/main" xmlns:w14="http://schemas.microsoft.com/office/word/2010/wordml" xmlns:w15="http://schemas.microsoft.com/office/word/2012/wordml" xmlns:w16cex="http://schemas.microsoft.com/office/word/2018/wordml/cex" xmlns:w16cid="http://schemas.microsoft.com/office/word/2016/wordml/cid" xmlns:w16="http://schemas.microsoft.com/office/word/2018/wordml" xmlns:w16du="http://schemas.microsoft.com/office/word/2023/wordml/word16du" xmlns:w16sdtdh="http://schemas.microsoft.com/office/word/2020/wordml/sdtdatahash" xmlns:w16se="http://schemas.microsoft.com/office/word/2015/wordml/symex" mc:Ignorable="w14 w15 w16se w16cid w16 w16cex w16sdtdh w16du">
   <w:docDefaults>
     <w:rPrDefault>
       <w:rPr>
